--- a/Data Science Libraries/NumPy/Numpy_notes.docx
+++ b/Data Science Libraries/NumPy/Numpy_notes.docx
@@ -108,6 +108,41 @@
         </w:drawing>
       </w:r>
     </w:p>
+    <w:p/>
+    <w:p>
+      <w:r>
+        <w:t>DOT Product:</w:t>
+      </w:r>
+    </w:p>
+    <w:p>
+      <w:r>
+        <w:t xml:space="preserve">multiple matrix </w:t>
+      </w:r>
+    </w:p>
+    <w:p>
+      <w:r>
+        <w:t>suppose you have 2X2 and 2X1 then result matrix should be 2X2</w:t>
+      </w:r>
+    </w:p>
+    <w:p>
+      <w:r>
+        <w:t xml:space="preserve">rule1: </w:t>
+      </w:r>
+    </w:p>
+    <w:p>
+      <w:r>
+        <w:t>r1c</w:t>
+      </w:r>
+      <w:proofErr w:type="gramStart"/>
+      <w:r>
+        <w:t>2 ,</w:t>
+      </w:r>
+      <w:proofErr w:type="gramEnd"/>
+      <w:r>
+        <w:t xml:space="preserve"> r2c2 then first rule is c1 == r2</w:t>
+      </w:r>
+    </w:p>
+    <w:p/>
     <w:sectPr>
       <w:pgSz w:w="11906" w:h="16838"/>
       <w:pgMar w:top="1440" w:right="1440" w:bottom="1440" w:left="1440" w:header="708" w:footer="708" w:gutter="0"/>
